--- a/my-diploma/report/10. Testing.docx
+++ b/my-diploma/report/10. Testing.docx
@@ -1104,9 +1104,16 @@
           <w:sz w:val="28"/>
           <w:szCs w:val="28"/>
         </w:rPr>
-        <w:t xml:space="preserve">. </w:t>
+        <w:t>.</w:t>
       </w:r>
       <w:proofErr w:type="gramEnd"/>
+      <w:r>
+        <w:rPr>
+          <w:sz w:val="28"/>
+          <w:szCs w:val="28"/>
+        </w:rPr>
+        <w:t xml:space="preserve"> </w:t>
+      </w:r>
       <w:r>
         <w:rPr>
           <w:sz w:val="28"/>
@@ -2010,23 +2017,7 @@
           <w:szCs w:val="28"/>
         </w:rPr>
         <w:lastRenderedPageBreak/>
-        <w:t>5</w:t>
-      </w:r>
-      <w:r>
-        <w:rPr>
-          <w:b/>
-          <w:sz w:val="28"/>
-          <w:szCs w:val="28"/>
-        </w:rPr>
-        <w:t>.2</w:t>
-      </w:r>
-      <w:r>
-        <w:rPr>
-          <w:b/>
-          <w:sz w:val="28"/>
-          <w:szCs w:val="28"/>
-        </w:rPr>
-        <w:t xml:space="preserve"> </w:t>
+        <w:t xml:space="preserve">5.2 </w:t>
       </w:r>
       <w:r>
         <w:rPr>
@@ -2302,7 +2293,16 @@
           <w:sz w:val="28"/>
           <w:szCs w:val="28"/>
         </w:rPr>
-        <w:t xml:space="preserve"> позволяет определить поле как обязательное для заполнения на форме. При этом если пользователь не заполнит данное поле, то он не сможет сохранить ф</w:t>
+        <w:t xml:space="preserve"> позволяет определить поле как обязательное для заполнения на форме. П</w:t>
+      </w:r>
+      <w:bookmarkStart w:id="0" w:name="_GoBack"/>
+      <w:bookmarkEnd w:id="0"/>
+      <w:r>
+        <w:rPr>
+          <w:sz w:val="28"/>
+          <w:szCs w:val="28"/>
+        </w:rPr>
+        <w:t>ри этом если пользователь не заполнит данное поле, то он не сможет сохранить ф</w:t>
       </w:r>
       <w:r>
         <w:rPr>
@@ -2456,13 +2456,12 @@
           <w:szCs w:val="28"/>
         </w:rPr>
       </w:pPr>
-      <w:bookmarkStart w:id="0" w:name="_GoBack"/>
-      <w:bookmarkEnd w:id="0"/>
     </w:p>
     <w:sectPr>
+      <w:footerReference w:type="default" r:id="rId8"/>
       <w:pgSz w:w="11906" w:h="16838"/>
-      <w:pgMar w:top="1134" w:right="851" w:bottom="1531" w:left="1701" w:header="0" w:footer="700" w:gutter="0"/>
-      <w:pgNumType w:start="16"/>
+      <w:pgMar w:top="1134" w:right="851" w:bottom="1531" w:left="1701" w:header="0" w:footer="543" w:gutter="0"/>
+      <w:pgNumType w:start="59"/>
       <w:cols w:space="708"/>
       <w:docGrid w:linePitch="360"/>
     </w:sectPr>
@@ -2493,6 +2492,79 @@
     </w:p>
   </w:endnote>
 </w:endnotes>
+</file>
+
+<file path=word/footer1.xml><?xml version="1.0" encoding="utf-8"?>
+<w:ftr xmlns:wpc="http://schemas.microsoft.com/office/word/2010/wordprocessingCanvas" xmlns:mc="http://schemas.openxmlformats.org/markup-compatibility/2006" xmlns:o="urn:schemas-microsoft-com:office:office" xmlns:r="http://schemas.openxmlformats.org/officeDocument/2006/relationships" xmlns:m="http://schemas.openxmlformats.org/officeDocument/2006/math" xmlns:v="urn:schemas-microsoft-com:vml" xmlns:wp14="http://schemas.microsoft.com/office/word/2010/wordprocessingDrawing" xmlns:wp="http://schemas.openxmlformats.org/drawingml/2006/wordprocessingDrawing" xmlns:w10="urn:schemas-microsoft-com:office:word" xmlns:w="http://schemas.openxmlformats.org/wordprocessingml/2006/main" xmlns:w14="http://schemas.microsoft.com/office/word/2010/wordml" xmlns:wpg="http://schemas.microsoft.com/office/word/2010/wordprocessingGroup" xmlns:wpi="http://schemas.microsoft.com/office/word/2010/wordprocessingInk" xmlns:wne="http://schemas.microsoft.com/office/word/2006/wordml" xmlns:wps="http://schemas.microsoft.com/office/word/2010/wordprocessingShape" mc:Ignorable="w14 wp14">
+  <w:sdt>
+    <w:sdtPr>
+      <w:id w:val="1219637238"/>
+      <w:docPartObj>
+        <w:docPartGallery w:val="Page Numbers (Bottom of Page)"/>
+        <w:docPartUnique/>
+      </w:docPartObj>
+    </w:sdtPr>
+    <w:sdtEndPr>
+      <w:rPr>
+        <w:sz w:val="28"/>
+        <w:szCs w:val="28"/>
+      </w:rPr>
+    </w:sdtEndPr>
+    <w:sdtContent>
+      <w:p>
+        <w:pPr>
+          <w:pStyle w:val="a6"/>
+          <w:jc w:val="right"/>
+          <w:rPr>
+            <w:sz w:val="28"/>
+            <w:szCs w:val="28"/>
+          </w:rPr>
+        </w:pPr>
+        <w:r>
+          <w:rPr>
+            <w:sz w:val="28"/>
+            <w:szCs w:val="28"/>
+          </w:rPr>
+          <w:fldChar w:fldCharType="begin"/>
+        </w:r>
+        <w:r>
+          <w:rPr>
+            <w:sz w:val="28"/>
+            <w:szCs w:val="28"/>
+          </w:rPr>
+          <w:instrText>PAGE   \* MERGEFORMAT</w:instrText>
+        </w:r>
+        <w:r>
+          <w:rPr>
+            <w:sz w:val="28"/>
+            <w:szCs w:val="28"/>
+          </w:rPr>
+          <w:fldChar w:fldCharType="separate"/>
+        </w:r>
+        <w:r>
+          <w:rPr>
+            <w:noProof/>
+            <w:sz w:val="28"/>
+            <w:szCs w:val="28"/>
+          </w:rPr>
+          <w:t>63</w:t>
+        </w:r>
+        <w:r>
+          <w:rPr>
+            <w:sz w:val="28"/>
+            <w:szCs w:val="28"/>
+          </w:rPr>
+          <w:fldChar w:fldCharType="end"/>
+        </w:r>
+      </w:p>
+    </w:sdtContent>
+  </w:sdt>
+  <w:p>
+    <w:pPr>
+      <w:pStyle w:val="a6"/>
+    </w:pPr>
+  </w:p>
+</w:ftr>
 </file>
 
 <file path=word/footnotes.xml><?xml version="1.0" encoding="utf-8"?>

--- a/my-diploma/report/10. Testing.docx
+++ b/my-diploma/report/10. Testing.docx
@@ -14,6 +14,8 @@
           <w:szCs w:val="28"/>
         </w:rPr>
       </w:pPr>
+      <w:bookmarkStart w:id="0" w:name="_GoBack"/>
+      <w:bookmarkEnd w:id="0"/>
       <w:r>
         <w:rPr>
           <w:b/>
@@ -117,23 +119,7 @@
           <w:sz w:val="28"/>
           <w:szCs w:val="28"/>
         </w:rPr>
-        <w:t xml:space="preserve">Модульное тестирование необходимо для обнаружения ошибок в реализации алгоритмов и вообще работы программного средства, в рамках требуемой </w:t>
-      </w:r>
-      <w:proofErr w:type="gramStart"/>
-      <w:r>
-        <w:rPr>
-          <w:sz w:val="28"/>
-          <w:szCs w:val="28"/>
-        </w:rPr>
-        <w:t>бизнес-логики</w:t>
-      </w:r>
-      <w:proofErr w:type="gramEnd"/>
-      <w:r>
-        <w:rPr>
-          <w:sz w:val="28"/>
-          <w:szCs w:val="28"/>
-        </w:rPr>
-        <w:t xml:space="preserve">. Оно позволяет проверять корректность выполнения </w:t>
+        <w:t xml:space="preserve">Модульное тестирование необходимо для обнаружения ошибок в реализации алгоритмов и вообще работы программного средства, в рамках требуемой бизнес-логики. Оно позволяет проверять корректность выполнения </w:t>
       </w:r>
       <w:r>
         <w:rPr>
@@ -202,7 +188,6 @@
         </w:rPr>
         <w:t xml:space="preserve">Тест </w:t>
       </w:r>
-      <w:proofErr w:type="spellStart"/>
       <w:r>
         <w:rPr>
           <w:rFonts w:ascii="Courier New" w:hAnsi="Courier New" w:cs="Courier New"/>
@@ -211,7 +196,6 @@
         </w:rPr>
         <w:t>UsersShouldNotBeAbleToRegisterIfNotAllowed</w:t>
       </w:r>
-      <w:proofErr w:type="spellEnd"/>
       <w:r>
         <w:rPr>
           <w:sz w:val="28"/>
@@ -240,7 +224,6 @@
         </w:rPr>
         <w:t xml:space="preserve"> В результате должно возникнуть исключение </w:t>
       </w:r>
-      <w:proofErr w:type="spellStart"/>
       <w:r>
         <w:rPr>
           <w:rFonts w:ascii="Courier New" w:hAnsi="Courier New" w:cs="Courier New"/>
@@ -249,7 +232,6 @@
         </w:rPr>
         <w:t>HttpNotFoundResult</w:t>
       </w:r>
-      <w:proofErr w:type="spellEnd"/>
       <w:r>
         <w:rPr>
           <w:sz w:val="28"/>
@@ -277,7 +259,6 @@
         </w:rPr>
         <w:t xml:space="preserve">Тест </w:t>
       </w:r>
-      <w:proofErr w:type="spellStart"/>
       <w:r>
         <w:rPr>
           <w:rFonts w:ascii="Courier New" w:hAnsi="Courier New" w:cs="Courier New"/>
@@ -286,7 +267,6 @@
         </w:rPr>
         <w:t>UsersShouldBeAbleToRegisterIfAllowed</w:t>
       </w:r>
-      <w:proofErr w:type="spellEnd"/>
       <w:r>
         <w:rPr>
           <w:sz w:val="28"/>
@@ -314,7 +294,6 @@
         </w:rPr>
         <w:t xml:space="preserve">Тест </w:t>
       </w:r>
-      <w:proofErr w:type="spellStart"/>
       <w:r>
         <w:rPr>
           <w:rFonts w:ascii="Courier New" w:hAnsi="Courier New" w:cs="Courier New"/>
@@ -323,7 +302,6 @@
         </w:rPr>
         <w:t>UsersShouldNotBeAbleToRegisterIfInvalidEmail</w:t>
       </w:r>
-      <w:proofErr w:type="spellEnd"/>
       <w:r>
         <w:rPr>
           <w:sz w:val="28"/>
@@ -351,7 +329,6 @@
         </w:rPr>
         <w:t xml:space="preserve">Тест </w:t>
       </w:r>
-      <w:proofErr w:type="spellStart"/>
       <w:r>
         <w:rPr>
           <w:rFonts w:ascii="Courier New" w:hAnsi="Courier New" w:cs="Courier New"/>
@@ -360,7 +337,6 @@
         </w:rPr>
         <w:t>UsersShouldBeAbleToRegisterIfValidEmail</w:t>
       </w:r>
-      <w:proofErr w:type="spellEnd"/>
       <w:r>
         <w:rPr>
           <w:sz w:val="28"/>
@@ -410,7 +386,6 @@
         </w:rPr>
         <w:t xml:space="preserve">Тест </w:t>
       </w:r>
-      <w:proofErr w:type="spellStart"/>
       <w:r>
         <w:rPr>
           <w:rFonts w:ascii="Courier New" w:hAnsi="Courier New" w:cs="Courier New"/>
@@ -419,7 +394,6 @@
         </w:rPr>
         <w:t>RegisteredUserShouldBeRedirectedToHomePage</w:t>
       </w:r>
-      <w:proofErr w:type="spellEnd"/>
       <w:r>
         <w:rPr>
           <w:sz w:val="28"/>
@@ -468,7 +442,6 @@
         </w:rPr>
         <w:t xml:space="preserve">Тест </w:t>
       </w:r>
-      <w:proofErr w:type="spellStart"/>
       <w:r>
         <w:rPr>
           <w:sz w:val="28"/>
@@ -476,7 +449,6 @@
         </w:rPr>
         <w:t>RegisteredUserShouldBeModerated</w:t>
       </w:r>
-      <w:proofErr w:type="spellEnd"/>
       <w:r>
         <w:rPr>
           <w:sz w:val="28"/>
@@ -504,7 +476,6 @@
         </w:rPr>
         <w:t xml:space="preserve">Тест </w:t>
       </w:r>
-      <w:proofErr w:type="spellStart"/>
       <w:r>
         <w:rPr>
           <w:rFonts w:ascii="Courier New" w:hAnsi="Courier New" w:cs="Courier New"/>
@@ -513,7 +484,6 @@
         </w:rPr>
         <w:t>SuperAdminReceiveAMessageOnUserRegistration</w:t>
       </w:r>
-      <w:proofErr w:type="spellEnd"/>
       <w:r>
         <w:rPr>
           <w:rFonts w:ascii="Courier New" w:hAnsi="Courier New" w:cs="Courier New"/>
@@ -549,7 +519,6 @@
         </w:rPr>
         <w:t xml:space="preserve">Тест </w:t>
       </w:r>
-      <w:proofErr w:type="spellStart"/>
       <w:r>
         <w:rPr>
           <w:rFonts w:ascii="Courier New" w:hAnsi="Courier New" w:cs="Courier New"/>
@@ -574,7 +543,6 @@
         </w:rPr>
         <w:t>AnError</w:t>
       </w:r>
-      <w:proofErr w:type="spellEnd"/>
       <w:r>
         <w:rPr>
           <w:rFonts w:ascii="Courier New" w:hAnsi="Courier New" w:cs="Courier New"/>
@@ -610,7 +578,6 @@
         </w:rPr>
         <w:t xml:space="preserve">Тест </w:t>
       </w:r>
-      <w:proofErr w:type="spellStart"/>
       <w:r>
         <w:rPr>
           <w:rFonts w:ascii="Courier New" w:hAnsi="Courier New" w:cs="Courier New"/>
@@ -619,7 +586,6 @@
         </w:rPr>
         <w:t>ResetPasswordLinkShouldBeSent</w:t>
       </w:r>
-      <w:proofErr w:type="spellEnd"/>
       <w:r>
         <w:rPr>
           <w:sz w:val="28"/>
@@ -661,7 +627,6 @@
         </w:rPr>
         <w:t xml:space="preserve"> </w:t>
       </w:r>
-      <w:proofErr w:type="spellStart"/>
       <w:r>
         <w:rPr>
           <w:rFonts w:ascii="Courier New" w:hAnsi="Courier New" w:cs="Courier New"/>
@@ -671,7 +636,6 @@
         </w:rPr>
         <w:t>CreateRoleShouldAddToList</w:t>
       </w:r>
-      <w:proofErr w:type="spellEnd"/>
       <w:r>
         <w:rPr>
           <w:sz w:val="28"/>
@@ -686,7 +650,6 @@
         </w:rPr>
         <w:t xml:space="preserve">осуществляет проверку на то, что вновь создаваемая роль для пользователей в системе должна отобразиться в списке. В тесте осуществляется создание трех новых ролей. Затем вызывается метод сервиса </w:t>
       </w:r>
-      <w:proofErr w:type="spellStart"/>
       <w:r>
         <w:rPr>
           <w:rFonts w:ascii="Courier New" w:hAnsi="Courier New" w:cs="Courier New"/>
@@ -695,7 +658,6 @@
         </w:rPr>
         <w:t>RoleService</w:t>
       </w:r>
-      <w:proofErr w:type="spellEnd"/>
       <w:r>
         <w:rPr>
           <w:sz w:val="28"/>
@@ -730,7 +692,6 @@
         </w:rPr>
         <w:t xml:space="preserve">Тест </w:t>
       </w:r>
-      <w:proofErr w:type="spellStart"/>
       <w:r>
         <w:rPr>
           <w:rFonts w:ascii="Courier New" w:hAnsi="Courier New" w:cs="Courier New"/>
@@ -739,7 +700,6 @@
         </w:rPr>
         <w:t>PermissionChangesShouldBeVisibleImmediately</w:t>
       </w:r>
-      <w:proofErr w:type="spellEnd"/>
       <w:r>
         <w:rPr>
           <w:sz w:val="28"/>
@@ -747,7 +707,6 @@
         </w:rPr>
         <w:t xml:space="preserve"> выполняет проверку на то, что при добавлении к роли определенных разрешений, они должны быть применены немедленно и отображены на станице. В тесте осуществляется создание новой роли. Затем к ней применяется набор новых разрешений на доступ к определенным модулям. После этого с помощью сервиса </w:t>
       </w:r>
-      <w:proofErr w:type="spellStart"/>
       <w:r>
         <w:rPr>
           <w:rFonts w:ascii="Courier New" w:hAnsi="Courier New" w:cs="Courier New"/>
@@ -756,7 +715,6 @@
         </w:rPr>
         <w:t>RoleService</w:t>
       </w:r>
-      <w:proofErr w:type="spellEnd"/>
       <w:r>
         <w:rPr>
           <w:rFonts w:ascii="Courier New" w:hAnsi="Courier New" w:cs="Courier New"/>
@@ -800,7 +758,6 @@
         </w:rPr>
         <w:t xml:space="preserve">Тест </w:t>
       </w:r>
-      <w:proofErr w:type="spellStart"/>
       <w:r>
         <w:rPr>
           <w:rFonts w:ascii="Courier New" w:hAnsi="Courier New" w:cs="Courier New"/>
@@ -809,7 +766,6 @@
         </w:rPr>
         <w:t>ShouldNotCreateARoleTwice</w:t>
       </w:r>
-      <w:proofErr w:type="spellEnd"/>
       <w:r>
         <w:rPr>
           <w:sz w:val="28"/>
@@ -831,7 +787,6 @@
         </w:rPr>
         <w:t xml:space="preserve"> создание еще одной роли с уже имеющимся в системе именем. После этого из сервиса </w:t>
       </w:r>
-      <w:proofErr w:type="spellStart"/>
       <w:r>
         <w:rPr>
           <w:rFonts w:ascii="Courier New" w:hAnsi="Courier New" w:cs="Courier New"/>
@@ -840,7 +795,6 @@
         </w:rPr>
         <w:t>RoleService</w:t>
       </w:r>
-      <w:proofErr w:type="spellEnd"/>
       <w:r>
         <w:rPr>
           <w:rFonts w:ascii="Courier New" w:hAnsi="Courier New" w:cs="Courier New"/>
@@ -876,7 +830,6 @@
         </w:rPr>
         <w:t xml:space="preserve">Тест </w:t>
       </w:r>
-      <w:proofErr w:type="spellStart"/>
       <w:r>
         <w:rPr>
           <w:rFonts w:ascii="Courier New" w:hAnsi="Courier New" w:cs="Courier New"/>
@@ -885,7 +838,6 @@
         </w:rPr>
         <w:t>CreateUserShouldAllocateModelAndCreateRecords</w:t>
       </w:r>
-      <w:proofErr w:type="spellEnd"/>
       <w:r>
         <w:rPr>
           <w:sz w:val="28"/>
@@ -893,7 +845,6 @@
         </w:rPr>
         <w:t xml:space="preserve"> осуществляет проверку, что вновь созданный пользователь записывается в базу данных. Для этого в тесте создается новый пользователь с заданным именем и почтовым адресов. После этого вызывается сервис </w:t>
       </w:r>
-      <w:proofErr w:type="spellStart"/>
       <w:r>
         <w:rPr>
           <w:rFonts w:ascii="Courier New" w:hAnsi="Courier New" w:cs="Courier New"/>
@@ -902,7 +853,6 @@
         </w:rPr>
         <w:t>MembershipService</w:t>
       </w:r>
-      <w:proofErr w:type="spellEnd"/>
       <w:r>
         <w:rPr>
           <w:sz w:val="28"/>
@@ -930,7 +880,6 @@
         </w:rPr>
         <w:t xml:space="preserve">Тест </w:t>
       </w:r>
-      <w:proofErr w:type="spellStart"/>
       <w:r>
         <w:rPr>
           <w:rFonts w:ascii="Courier New" w:hAnsi="Courier New" w:cs="Courier New"/>
@@ -939,63 +888,13 @@
         </w:rPr>
         <w:t>DefaultPasswordFormatShouldBeHashedAndHaveSalt</w:t>
       </w:r>
-      <w:proofErr w:type="spellEnd"/>
-      <w:r>
-        <w:rPr>
-          <w:sz w:val="28"/>
-          <w:szCs w:val="28"/>
-        </w:rPr>
-        <w:t xml:space="preserve"> осуществляет проверку на то, что пароль для пользователя по умолчанию должен храниться в базе </w:t>
-      </w:r>
-      <w:proofErr w:type="spellStart"/>
-      <w:r>
-        <w:rPr>
-          <w:sz w:val="28"/>
-          <w:szCs w:val="28"/>
-        </w:rPr>
-        <w:t>захэшированным</w:t>
-      </w:r>
-      <w:proofErr w:type="spellEnd"/>
-      <w:r>
-        <w:rPr>
-          <w:sz w:val="28"/>
-          <w:szCs w:val="28"/>
-        </w:rPr>
-        <w:t xml:space="preserve"> и иметь ключ </w:t>
-      </w:r>
-      <w:proofErr w:type="gramStart"/>
-      <w:r>
-        <w:rPr>
-          <w:sz w:val="28"/>
-          <w:szCs w:val="28"/>
-        </w:rPr>
-        <w:t>для</w:t>
-      </w:r>
-      <w:proofErr w:type="gramEnd"/>
-      <w:r>
-        <w:rPr>
-          <w:sz w:val="28"/>
-          <w:szCs w:val="28"/>
-        </w:rPr>
-        <w:t xml:space="preserve"> обратного </w:t>
-      </w:r>
-      <w:proofErr w:type="spellStart"/>
-      <w:r>
-        <w:rPr>
-          <w:sz w:val="28"/>
-          <w:szCs w:val="28"/>
-        </w:rPr>
-        <w:t>разхэширования</w:t>
-      </w:r>
-      <w:proofErr w:type="spellEnd"/>
-      <w:r>
-        <w:rPr>
-          <w:sz w:val="28"/>
-          <w:szCs w:val="28"/>
-        </w:rPr>
-        <w:t xml:space="preserve">. Для этого осуществляется создание нового пользователя и получение его из базы данных с помощью сервиса </w:t>
-      </w:r>
-      <w:proofErr w:type="spellStart"/>
+      <w:r>
+        <w:rPr>
+          <w:sz w:val="28"/>
+          <w:szCs w:val="28"/>
+        </w:rPr>
+        <w:t xml:space="preserve"> осуществляет проверку на то, что пароль для пользователя по умолчанию должен храниться в базе захэшированным и иметь ключ для обратного разхэширования. Для этого осуществляется создание нового пользователя и получение его из базы данных с помощью сервиса </w:t>
+      </w:r>
       <w:r>
         <w:rPr>
           <w:rFonts w:ascii="Courier New" w:hAnsi="Courier New" w:cs="Courier New"/>
@@ -1004,60 +903,26 @@
         </w:rPr>
         <w:t>MembershipService</w:t>
       </w:r>
-      <w:proofErr w:type="spellEnd"/>
-      <w:r>
-        <w:rPr>
-          <w:sz w:val="28"/>
-          <w:szCs w:val="28"/>
-        </w:rPr>
-        <w:t xml:space="preserve">. После этого в свойствах полученного объекта пользователя проверяется, что его пароль был </w:t>
-      </w:r>
-      <w:proofErr w:type="spellStart"/>
-      <w:r>
-        <w:rPr>
-          <w:sz w:val="28"/>
-          <w:szCs w:val="28"/>
-        </w:rPr>
-        <w:t>захэширован</w:t>
-      </w:r>
-      <w:proofErr w:type="spellEnd"/>
-      <w:r>
-        <w:rPr>
-          <w:sz w:val="28"/>
-          <w:szCs w:val="28"/>
-        </w:rPr>
-        <w:t xml:space="preserve"> и что имеется ключ для процесса обратного </w:t>
-      </w:r>
-      <w:proofErr w:type="spellStart"/>
-      <w:r>
-        <w:rPr>
-          <w:sz w:val="28"/>
-          <w:szCs w:val="28"/>
-        </w:rPr>
-        <w:t>разхэшировния</w:t>
-      </w:r>
-      <w:proofErr w:type="spellEnd"/>
-      <w:r>
-        <w:rPr>
-          <w:sz w:val="28"/>
-          <w:szCs w:val="28"/>
-        </w:rPr>
-        <w:t>.</w:t>
-      </w:r>
-    </w:p>
-    <w:p>
-      <w:pPr>
-        <w:widowControl w:val="0"/>
-        <w:spacing w:after="0" w:line="240" w:lineRule="auto"/>
-        <w:ind w:firstLine="720"/>
-        <w:contextualSpacing/>
-        <w:jc w:val="both"/>
-        <w:rPr>
-          <w:sz w:val="28"/>
-          <w:szCs w:val="28"/>
-        </w:rPr>
-      </w:pPr>
-      <w:proofErr w:type="gramStart"/>
+      <w:r>
+        <w:rPr>
+          <w:sz w:val="28"/>
+          <w:szCs w:val="28"/>
+        </w:rPr>
+        <w:t>. После этого в свойствах полученного объекта пользователя проверяется, что его пароль был захэширован и что имеется ключ для процесса обратного разхэшировния.</w:t>
+      </w:r>
+    </w:p>
+    <w:p>
+      <w:pPr>
+        <w:widowControl w:val="0"/>
+        <w:spacing w:after="0" w:line="240" w:lineRule="auto"/>
+        <w:ind w:firstLine="720"/>
+        <w:contextualSpacing/>
+        <w:jc w:val="both"/>
+        <w:rPr>
+          <w:sz w:val="28"/>
+          <w:szCs w:val="28"/>
+        </w:rPr>
+      </w:pPr>
       <w:r>
         <w:rPr>
           <w:sz w:val="28"/>
@@ -1065,7 +930,6 @@
         </w:rPr>
         <w:t xml:space="preserve">Тест </w:t>
       </w:r>
-      <w:proofErr w:type="spellStart"/>
       <w:r>
         <w:rPr>
           <w:rFonts w:ascii="Courier New" w:hAnsi="Courier New" w:cs="Courier New"/>
@@ -1074,7 +938,6 @@
         </w:rPr>
         <w:t>SaltAndPasswordShouldBeDifferentSamePassword</w:t>
       </w:r>
-      <w:proofErr w:type="spellEnd"/>
       <w:r>
         <w:rPr>
           <w:rFonts w:ascii="Courier New" w:hAnsi="Courier New" w:cs="Courier New"/>
@@ -1088,27 +951,69 @@
           <w:sz w:val="28"/>
           <w:szCs w:val="28"/>
         </w:rPr>
-        <w:t xml:space="preserve">осуществляет проверку на то, что для одинаковых паролей в системе будут созданных различные ключи в базе данных для их </w:t>
-      </w:r>
-      <w:proofErr w:type="spellStart"/>
-      <w:r>
-        <w:rPr>
-          <w:sz w:val="28"/>
-          <w:szCs w:val="28"/>
-        </w:rPr>
-        <w:t>расхэширования</w:t>
-      </w:r>
-      <w:proofErr w:type="spellEnd"/>
-      <w:r>
-        <w:rPr>
-          <w:sz w:val="28"/>
-          <w:szCs w:val="28"/>
-        </w:rPr>
-        <w:t>.</w:t>
-      </w:r>
-      <w:proofErr w:type="gramEnd"/>
-      <w:r>
-        <w:rPr>
+        <w:t xml:space="preserve">осуществляет проверку на то, что для одинаковых паролей в системе будут созданных различные ключи в базе данных для их расхэширования. </w:t>
+      </w:r>
+      <w:r>
+        <w:rPr>
+          <w:sz w:val="28"/>
+          <w:szCs w:val="28"/>
+        </w:rPr>
+        <w:t>В тесте происходит создание двух пользователей, имеющих различные имена, но одинаковые пароли. После этого осуществляется их получение из базы данных. Далее производится проверка на то, что их ключи отличаются друг от друга, а также что захэшированные пароли также отличаются в базе данных.</w:t>
+      </w:r>
+    </w:p>
+    <w:p>
+      <w:pPr>
+        <w:widowControl w:val="0"/>
+        <w:spacing w:after="0" w:line="240" w:lineRule="auto"/>
+        <w:ind w:firstLine="720"/>
+        <w:contextualSpacing/>
+        <w:jc w:val="both"/>
+        <w:rPr>
+          <w:sz w:val="28"/>
+          <w:szCs w:val="28"/>
+        </w:rPr>
+      </w:pPr>
+      <w:r>
+        <w:rPr>
+          <w:sz w:val="28"/>
+          <w:szCs w:val="28"/>
+        </w:rPr>
+        <w:t xml:space="preserve">Тест </w:t>
+      </w:r>
+      <w:r>
+        <w:rPr>
+          <w:rFonts w:ascii="Courier New" w:hAnsi="Courier New" w:cs="Courier New"/>
+          <w:sz w:val="28"/>
+          <w:szCs w:val="28"/>
+        </w:rPr>
+        <w:t>User</w:t>
+      </w:r>
+      <w:r>
+        <w:rPr>
+          <w:rFonts w:ascii="Courier New" w:hAnsi="Courier New" w:cs="Courier New"/>
+          <w:sz w:val="28"/>
+          <w:szCs w:val="28"/>
+        </w:rPr>
+        <w:t>ReturnNullIfUserOrPasswordIsIncorrect</w:t>
+      </w:r>
+      <w:r>
+        <w:rPr>
+          <w:sz w:val="28"/>
+          <w:szCs w:val="28"/>
+        </w:rPr>
+        <w:t xml:space="preserve"> осуществляет проверку на то, что сервис </w:t>
+      </w:r>
+      <w:r>
+        <w:rPr>
+          <w:rFonts w:ascii="Courier New" w:hAnsi="Courier New" w:cs="Courier New"/>
+          <w:sz w:val="28"/>
+          <w:szCs w:val="28"/>
+        </w:rPr>
+        <w:t>MembershipService</w:t>
+      </w:r>
+      <w:r>
+        <w:rPr>
+          <w:rFonts w:ascii="Courier New" w:hAnsi="Courier New" w:cs="Courier New"/>
           <w:sz w:val="28"/>
           <w:szCs w:val="28"/>
         </w:rPr>
@@ -1119,93 +1024,14 @@
           <w:sz w:val="28"/>
           <w:szCs w:val="28"/>
         </w:rPr>
-        <w:t xml:space="preserve">В тесте происходит создание двух пользователей, имеющих различные имена, но одинаковые пароли. После этого осуществляется их получение из базы данных. Далее производится проверка на то, что их ключи отличаются друг от друга, а также что </w:t>
-      </w:r>
-      <w:proofErr w:type="spellStart"/>
-      <w:r>
-        <w:rPr>
-          <w:sz w:val="28"/>
-          <w:szCs w:val="28"/>
-        </w:rPr>
-        <w:t>захэшированные</w:t>
-      </w:r>
-      <w:proofErr w:type="spellEnd"/>
-      <w:r>
-        <w:rPr>
-          <w:sz w:val="28"/>
-          <w:szCs w:val="28"/>
-        </w:rPr>
-        <w:t xml:space="preserve"> пароли также отличаются в базе данных.</w:t>
-      </w:r>
-    </w:p>
-    <w:p>
-      <w:pPr>
-        <w:widowControl w:val="0"/>
-        <w:spacing w:after="0" w:line="240" w:lineRule="auto"/>
-        <w:ind w:firstLine="720"/>
-        <w:contextualSpacing/>
-        <w:jc w:val="both"/>
-        <w:rPr>
-          <w:sz w:val="28"/>
-          <w:szCs w:val="28"/>
-        </w:rPr>
-      </w:pPr>
-      <w:r>
-        <w:rPr>
-          <w:sz w:val="28"/>
-          <w:szCs w:val="28"/>
-        </w:rPr>
-        <w:t xml:space="preserve">Тест </w:t>
-      </w:r>
-      <w:proofErr w:type="spellStart"/>
-      <w:r>
-        <w:rPr>
-          <w:rFonts w:ascii="Courier New" w:hAnsi="Courier New" w:cs="Courier New"/>
-          <w:sz w:val="28"/>
-          <w:szCs w:val="28"/>
-        </w:rPr>
-        <w:t>User</w:t>
-      </w:r>
-      <w:r>
-        <w:rPr>
-          <w:rFonts w:ascii="Courier New" w:hAnsi="Courier New" w:cs="Courier New"/>
-          <w:sz w:val="28"/>
-          <w:szCs w:val="28"/>
-        </w:rPr>
-        <w:t>ReturnNullIfUserOrPasswordIsIncorrect</w:t>
-      </w:r>
-      <w:proofErr w:type="spellEnd"/>
-      <w:r>
-        <w:rPr>
-          <w:sz w:val="28"/>
-          <w:szCs w:val="28"/>
-        </w:rPr>
-        <w:t xml:space="preserve"> осуществляет проверку на то, что сервис </w:t>
-      </w:r>
-      <w:proofErr w:type="spellStart"/>
-      <w:r>
-        <w:rPr>
-          <w:rFonts w:ascii="Courier New" w:hAnsi="Courier New" w:cs="Courier New"/>
-          <w:sz w:val="28"/>
-          <w:szCs w:val="28"/>
-        </w:rPr>
-        <w:t>MembershipService</w:t>
-      </w:r>
-      <w:proofErr w:type="spellEnd"/>
-      <w:r>
-        <w:rPr>
-          <w:rFonts w:ascii="Courier New" w:hAnsi="Courier New" w:cs="Courier New"/>
+        <w:t>возвращает пустое значение, если запрашивается пользователь, который не существует или введенный для него пароль является неверным. В тесте создается новый пользователь с именем и паролем. Затем осуществляется попытка получить его по неправильному имени или с неправильным паролем. Данные операции должны возвратить пустое значение объекта. После этого осуществляется попытка получения пользователя с правильным именем и паролем и проверяется, что возвращен действительно тот пользователь.</w:t>
+      </w:r>
+      <w:r>
+        <w:rPr>
           <w:sz w:val="28"/>
           <w:szCs w:val="28"/>
         </w:rPr>
         <w:t xml:space="preserve"> </w:t>
-      </w:r>
-      <w:r>
-        <w:rPr>
-          <w:sz w:val="28"/>
-          <w:szCs w:val="28"/>
-        </w:rPr>
-        <w:t>возвращает пустое значение, если запрашивается пользователь, который не существует или введенный для него пароль является неверным. В тесте создается новый пользователь с именем и паролем. Затем осуществляется попытка получить его по неправильному имени или с неправильным паролем. Данные операции должны возвратить пустое значение объекта. После этого осуществляется попытка получения пользователя с правильным именем и паролем и проверяется, что возвращен действительно тот пользователь.</w:t>
       </w:r>
     </w:p>
     <w:p>
@@ -1228,7 +1054,6 @@
         <w:lastRenderedPageBreak/>
         <w:t xml:space="preserve">Тест </w:t>
       </w:r>
-      <w:proofErr w:type="spellStart"/>
       <w:r>
         <w:rPr>
           <w:rFonts w:ascii="Courier New" w:hAnsi="Courier New" w:cs="Courier New"/>
@@ -1237,7 +1062,6 @@
         </w:rPr>
         <w:t>CanSendEmailUsingAddresses</w:t>
       </w:r>
-      <w:proofErr w:type="spellEnd"/>
       <w:r>
         <w:rPr>
           <w:sz w:val="28"/>
@@ -1272,7 +1096,6 @@
         </w:rPr>
         <w:t xml:space="preserve">Тест </w:t>
       </w:r>
-      <w:proofErr w:type="spellStart"/>
       <w:r>
         <w:rPr>
           <w:rFonts w:ascii="Courier New" w:hAnsi="Courier New" w:cs="Courier New"/>
@@ -1281,7 +1104,6 @@
         </w:rPr>
         <w:t>OneMessageIsSentUsingMultipleRecipients</w:t>
       </w:r>
-      <w:proofErr w:type="spellEnd"/>
       <w:r>
         <w:rPr>
           <w:sz w:val="28"/>
@@ -1421,7 +1243,6 @@
         </w:rPr>
         <w:t xml:space="preserve"> что при попытке разбора файла, которого не существует, возникает исключение </w:t>
       </w:r>
-      <w:proofErr w:type="spellStart"/>
       <w:r>
         <w:rPr>
           <w:rFonts w:ascii="Courier New" w:hAnsi="Courier New" w:cs="Courier New"/>
@@ -1430,7 +1251,6 @@
         </w:rPr>
         <w:t>ArgumentNullException</w:t>
       </w:r>
-      <w:proofErr w:type="spellEnd"/>
       <w:r>
         <w:rPr>
           <w:sz w:val="28"/>
@@ -1674,7 +1494,6 @@
         </w:rPr>
         <w:t xml:space="preserve">проверку, что при попытке разбора пустого файла для импорта возникает исключение </w:t>
       </w:r>
-      <w:proofErr w:type="spellStart"/>
       <w:r>
         <w:rPr>
           <w:rFonts w:ascii="Courier New" w:hAnsi="Courier New" w:cs="Courier New"/>
@@ -1683,7 +1502,6 @@
         </w:rPr>
         <w:t>FeedParsingException</w:t>
       </w:r>
-      <w:proofErr w:type="spellEnd"/>
       <w:r>
         <w:rPr>
           <w:sz w:val="28"/>
@@ -1827,7 +1645,6 @@
         </w:rPr>
         <w:t xml:space="preserve">осуществляет проверку на то, что если при разборе файла импорта обнаруживается поле, которое отсутствует в базе данных, то возникает исключение </w:t>
       </w:r>
-      <w:proofErr w:type="spellStart"/>
       <w:r>
         <w:rPr>
           <w:rFonts w:ascii="Courier New" w:hAnsi="Courier New" w:cs="Courier New"/>
@@ -1836,7 +1653,6 @@
         </w:rPr>
         <w:t>FeedParsingException</w:t>
       </w:r>
-      <w:proofErr w:type="spellEnd"/>
       <w:r>
         <w:rPr>
           <w:sz w:val="28"/>
@@ -2160,7 +1976,6 @@
         </w:rPr>
         <w:t xml:space="preserve">Атрибут </w:t>
       </w:r>
-      <w:proofErr w:type="spellStart"/>
       <w:r>
         <w:rPr>
           <w:rFonts w:ascii="Courier New" w:hAnsi="Courier New" w:cs="Courier New"/>
@@ -2169,7 +1984,6 @@
         </w:rPr>
         <w:t>StringLength</w:t>
       </w:r>
-      <w:proofErr w:type="spellEnd"/>
       <w:r>
         <w:rPr>
           <w:sz w:val="28"/>
@@ -2197,7 +2011,6 @@
         </w:rPr>
         <w:t xml:space="preserve">Атрибут </w:t>
       </w:r>
-      <w:proofErr w:type="spellStart"/>
       <w:r>
         <w:rPr>
           <w:rFonts w:ascii="Courier New" w:hAnsi="Courier New" w:cs="Courier New"/>
@@ -2206,7 +2019,6 @@
         </w:rPr>
         <w:t>DisplayName</w:t>
       </w:r>
-      <w:proofErr w:type="spellEnd"/>
       <w:r>
         <w:rPr>
           <w:sz w:val="28"/>
@@ -2234,7 +2046,6 @@
         </w:rPr>
         <w:t xml:space="preserve">Атрибут </w:t>
       </w:r>
-      <w:proofErr w:type="spellStart"/>
       <w:r>
         <w:rPr>
           <w:rFonts w:ascii="Courier New" w:hAnsi="Courier New" w:cs="Courier New"/>
@@ -2243,7 +2054,6 @@
         </w:rPr>
         <w:t>FieldGroup</w:t>
       </w:r>
-      <w:proofErr w:type="spellEnd"/>
       <w:r>
         <w:rPr>
           <w:sz w:val="28"/>
@@ -2278,7 +2088,6 @@
         </w:rPr>
         <w:t xml:space="preserve">трибут </w:t>
       </w:r>
-      <w:proofErr w:type="spellStart"/>
       <w:r>
         <w:rPr>
           <w:rFonts w:ascii="Courier New" w:hAnsi="Courier New" w:cs="Courier New"/>
@@ -2287,22 +2096,12 @@
         </w:rPr>
         <w:t>Required</w:t>
       </w:r>
-      <w:proofErr w:type="spellEnd"/>
-      <w:r>
-        <w:rPr>
-          <w:sz w:val="28"/>
-          <w:szCs w:val="28"/>
-        </w:rPr>
-        <w:t xml:space="preserve"> позволяет определить поле как обязательное для заполнения на форме. П</w:t>
-      </w:r>
-      <w:bookmarkStart w:id="0" w:name="_GoBack"/>
-      <w:bookmarkEnd w:id="0"/>
-      <w:r>
-        <w:rPr>
-          <w:sz w:val="28"/>
-          <w:szCs w:val="28"/>
-        </w:rPr>
-        <w:t>ри этом если пользователь не заполнит данное поле, то он не сможет сохранить ф</w:t>
+      <w:r>
+        <w:rPr>
+          <w:sz w:val="28"/>
+          <w:szCs w:val="28"/>
+        </w:rPr>
+        <w:t xml:space="preserve"> позволяет определить поле как обязательное для заполнения на форме. При этом если пользователь не заполнит данное поле, то он не сможет сохранить ф</w:t>
       </w:r>
       <w:r>
         <w:rPr>
@@ -2331,52 +2130,14 @@
         </w:rPr>
         <w:t xml:space="preserve">Несколько атрибутов сравнения </w:t>
       </w:r>
-      <w:proofErr w:type="spellStart"/>
-      <w:r>
-        <w:rPr>
-          <w:rFonts w:ascii="Courier New" w:hAnsi="Courier New" w:cs="Courier New"/>
-          <w:sz w:val="28"/>
-          <w:szCs w:val="28"/>
-        </w:rPr>
-        <w:t>GreaterThan</w:t>
-      </w:r>
-      <w:proofErr w:type="spellEnd"/>
-      <w:r>
-        <w:rPr>
-          <w:rFonts w:ascii="Courier New" w:hAnsi="Courier New" w:cs="Courier New"/>
-          <w:sz w:val="28"/>
-          <w:szCs w:val="28"/>
-        </w:rPr>
-        <w:t xml:space="preserve">, </w:t>
-      </w:r>
-      <w:proofErr w:type="spellStart"/>
-      <w:r>
-        <w:rPr>
-          <w:rFonts w:ascii="Courier New" w:hAnsi="Courier New" w:cs="Courier New"/>
-          <w:sz w:val="28"/>
-          <w:szCs w:val="28"/>
-        </w:rPr>
-        <w:t>LessThan</w:t>
-      </w:r>
-      <w:proofErr w:type="spellEnd"/>
-      <w:r>
-        <w:rPr>
-          <w:rFonts w:ascii="Courier New" w:hAnsi="Courier New" w:cs="Courier New"/>
-          <w:sz w:val="28"/>
-          <w:szCs w:val="28"/>
-        </w:rPr>
-        <w:t xml:space="preserve">, </w:t>
-      </w:r>
-      <w:proofErr w:type="spellStart"/>
-      <w:r>
-        <w:rPr>
-          <w:rFonts w:ascii="Courier New" w:hAnsi="Courier New" w:cs="Courier New"/>
-          <w:sz w:val="28"/>
-          <w:szCs w:val="28"/>
-        </w:rPr>
-        <w:t>EqualTo</w:t>
-      </w:r>
-      <w:proofErr w:type="spellEnd"/>
+      <w:r>
+        <w:rPr>
+          <w:rFonts w:ascii="Courier New" w:hAnsi="Courier New" w:cs="Courier New"/>
+          <w:sz w:val="28"/>
+          <w:szCs w:val="28"/>
+        </w:rPr>
+        <w:t>GreaterThan, LessThan, EqualTo</w:t>
+      </w:r>
       <w:r>
         <w:rPr>
           <w:sz w:val="28"/>
@@ -2406,42 +2167,24 @@
       </w:r>
       <w:r>
         <w:rPr>
-          <w:rStyle w:val="a9"/>
+          <w:rStyle w:val="a0"/>
         </w:rPr>
         <w:t>Compare</w:t>
       </w:r>
       <w:r>
         <w:rPr>
-          <w:rStyle w:val="a9"/>
+          <w:rStyle w:val="a0"/>
           <w:lang w:val="ru-RU"/>
         </w:rPr>
         <w:t xml:space="preserve"> </w:t>
       </w:r>
       <w:r>
         <w:rPr>
-          <w:rStyle w:val="a9"/>
+          <w:rStyle w:val="a0"/>
           <w:rFonts w:ascii="Times New Roman" w:hAnsi="Times New Roman"/>
           <w:lang w:val="ru-RU"/>
         </w:rPr>
-        <w:t xml:space="preserve">осуществляет сравнение сохраняемого значения с каким-либо из </w:t>
-      </w:r>
-      <w:proofErr w:type="gramStart"/>
-      <w:r>
-        <w:rPr>
-          <w:rStyle w:val="a9"/>
-          <w:rFonts w:ascii="Times New Roman" w:hAnsi="Times New Roman"/>
-          <w:lang w:val="ru-RU"/>
-        </w:rPr>
-        <w:t>выбранных</w:t>
-      </w:r>
-      <w:proofErr w:type="gramEnd"/>
-      <w:r>
-        <w:rPr>
-          <w:rStyle w:val="a9"/>
-          <w:rFonts w:ascii="Times New Roman" w:hAnsi="Times New Roman"/>
-          <w:lang w:val="ru-RU"/>
-        </w:rPr>
-        <w:t xml:space="preserve"> разработчиком. Этот атрибут удобно проверять при введении пользователем телефонов, индексов или почтовых адресов. При этом сравнении происходит с помощью регулярных выражений. При несовпадении вводимого значения с шаблонов в выражении пользователю возвращается ошибка с сообщением об этом.</w:t>
+        <w:t>осуществляет сравнение сохраняемого значения с каким-либо из выбранных разработчиком. Этот атрибут удобно проверять при введении пользователем телефонов, индексов или почтовых адресов. При этом сравнении происходит с помощью регулярных выражений. При несовпадении вводимого значения с шаблонов в выражении пользователю возвращается ошибка с сообщением об этом.</w:t>
       </w:r>
     </w:p>
     <w:p>
@@ -2513,7 +2256,7 @@
     <w:sdtContent>
       <w:p>
         <w:pPr>
-          <w:pStyle w:val="a6"/>
+          <w:pStyle w:val="Footer"/>
           <w:jc w:val="right"/>
           <w:rPr>
             <w:sz w:val="28"/>
@@ -2547,7 +2290,7 @@
             <w:sz w:val="28"/>
             <w:szCs w:val="28"/>
           </w:rPr>
-          <w:t>63</w:t>
+          <w:t>60</w:t>
         </w:r>
         <w:r>
           <w:rPr>
@@ -2561,7 +2304,7 @@
   </w:sdt>
   <w:p>
     <w:pPr>
-      <w:pStyle w:val="a6"/>
+      <w:pStyle w:val="Footer"/>
     </w:pPr>
   </w:p>
 </w:ftr>
@@ -3032,7 +2775,7 @@
     <w:lsdException w:name="Bibliography" w:uiPriority="37"/>
     <w:lsdException w:name="TOC Heading" w:uiPriority="39" w:qFormat="1"/>
   </w:latentStyles>
-  <w:style w:type="paragraph" w:default="1" w:styleId="a">
+  <w:style w:type="paragraph" w:default="1" w:styleId="Normal">
     <w:name w:val="Normal"/>
     <w:qFormat/>
     <w:rsid w:val="000E0E25"/>
@@ -3047,13 +2790,13 @@
       <w:lang w:eastAsia="ru-RU"/>
     </w:rPr>
   </w:style>
-  <w:style w:type="character" w:default="1" w:styleId="a0">
+  <w:style w:type="character" w:default="1" w:styleId="DefaultParagraphFont">
     <w:name w:val="Default Paragraph Font"/>
     <w:uiPriority w:val="1"/>
     <w:semiHidden/>
     <w:unhideWhenUsed/>
   </w:style>
-  <w:style w:type="table" w:default="1" w:styleId="a1">
+  <w:style w:type="table" w:default="1" w:styleId="TableNormal">
     <w:name w:val="Normal Table"/>
     <w:uiPriority w:val="99"/>
     <w:semiHidden/>
@@ -3068,15 +2811,15 @@
       </w:tblCellMar>
     </w:tblPr>
   </w:style>
-  <w:style w:type="numbering" w:default="1" w:styleId="a2">
+  <w:style w:type="numbering" w:default="1" w:styleId="NoList">
     <w:name w:val="No List"/>
     <w:uiPriority w:val="99"/>
     <w:semiHidden/>
     <w:unhideWhenUsed/>
   </w:style>
-  <w:style w:type="paragraph" w:styleId="a3">
+  <w:style w:type="paragraph" w:styleId="ListParagraph">
     <w:name w:val="List Paragraph"/>
-    <w:basedOn w:val="a"/>
+    <w:basedOn w:val="Normal"/>
     <w:uiPriority w:val="34"/>
     <w:qFormat/>
     <w:rsid w:val="00F97F18"/>
@@ -3085,10 +2828,10 @@
       <w:contextualSpacing/>
     </w:pPr>
   </w:style>
-  <w:style w:type="paragraph" w:styleId="a4">
+  <w:style w:type="paragraph" w:styleId="Header">
     <w:name w:val="header"/>
-    <w:basedOn w:val="a"/>
-    <w:link w:val="a5"/>
+    <w:basedOn w:val="Normal"/>
+    <w:link w:val="HeaderChar"/>
     <w:uiPriority w:val="99"/>
     <w:unhideWhenUsed/>
     <w:rsid w:val="006C46C5"/>
@@ -3100,10 +2843,10 @@
       <w:spacing w:after="0" w:line="240" w:lineRule="auto"/>
     </w:pPr>
   </w:style>
-  <w:style w:type="character" w:customStyle="1" w:styleId="a5">
-    <w:name w:val="Верхний колонтитул Знак"/>
-    <w:basedOn w:val="a0"/>
-    <w:link w:val="a4"/>
+  <w:style w:type="character" w:customStyle="1" w:styleId="HeaderChar">
+    <w:name w:val="Header Char"/>
+    <w:basedOn w:val="DefaultParagraphFont"/>
+    <w:link w:val="Header"/>
     <w:uiPriority w:val="99"/>
     <w:rsid w:val="006C46C5"/>
     <w:rPr>
@@ -3114,10 +2857,10 @@
       <w:lang w:eastAsia="ru-RU"/>
     </w:rPr>
   </w:style>
-  <w:style w:type="paragraph" w:styleId="a6">
+  <w:style w:type="paragraph" w:styleId="Footer">
     <w:name w:val="footer"/>
-    <w:basedOn w:val="a"/>
-    <w:link w:val="a7"/>
+    <w:basedOn w:val="Normal"/>
+    <w:link w:val="FooterChar"/>
     <w:uiPriority w:val="99"/>
     <w:unhideWhenUsed/>
     <w:rsid w:val="006C46C5"/>
@@ -3129,10 +2872,10 @@
       <w:spacing w:after="0" w:line="240" w:lineRule="auto"/>
     </w:pPr>
   </w:style>
-  <w:style w:type="character" w:customStyle="1" w:styleId="a7">
-    <w:name w:val="Нижний колонтитул Знак"/>
-    <w:basedOn w:val="a0"/>
-    <w:link w:val="a6"/>
+  <w:style w:type="character" w:customStyle="1" w:styleId="FooterChar">
+    <w:name w:val="Footer Char"/>
+    <w:basedOn w:val="DefaultParagraphFont"/>
+    <w:link w:val="Footer"/>
     <w:uiPriority w:val="99"/>
     <w:rsid w:val="006C46C5"/>
     <w:rPr>
@@ -3143,10 +2886,10 @@
       <w:lang w:eastAsia="ru-RU"/>
     </w:rPr>
   </w:style>
-  <w:style w:type="paragraph" w:customStyle="1" w:styleId="a8">
+  <w:style w:type="paragraph" w:customStyle="1" w:styleId="a">
     <w:name w:val="код в тексте"/>
-    <w:basedOn w:val="a"/>
-    <w:link w:val="a9"/>
+    <w:basedOn w:val="Normal"/>
+    <w:link w:val="a0"/>
     <w:qFormat/>
     <w:rsid w:val="00681079"/>
     <w:pPr>
@@ -3164,10 +2907,10 @@
       <w:lang w:val="en-US" w:eastAsia="en-US"/>
     </w:rPr>
   </w:style>
-  <w:style w:type="character" w:customStyle="1" w:styleId="a9">
+  <w:style w:type="character" w:customStyle="1" w:styleId="a0">
     <w:name w:val="код в тексте Знак"/>
-    <w:basedOn w:val="a0"/>
-    <w:link w:val="a8"/>
+    <w:basedOn w:val="DefaultParagraphFont"/>
+    <w:link w:val="a"/>
     <w:rsid w:val="00681079"/>
     <w:rPr>
       <w:rFonts w:ascii="Courier New" w:hAnsi="Courier New" w:cs="Times New Roman"/>
@@ -3335,7 +3078,7 @@
     <w:lsdException w:name="Bibliography" w:uiPriority="37"/>
     <w:lsdException w:name="TOC Heading" w:uiPriority="39" w:qFormat="1"/>
   </w:latentStyles>
-  <w:style w:type="paragraph" w:default="1" w:styleId="a">
+  <w:style w:type="paragraph" w:default="1" w:styleId="Normal">
     <w:name w:val="Normal"/>
     <w:qFormat/>
     <w:rsid w:val="000E0E25"/>
@@ -3350,13 +3093,13 @@
       <w:lang w:eastAsia="ru-RU"/>
     </w:rPr>
   </w:style>
-  <w:style w:type="character" w:default="1" w:styleId="a0">
+  <w:style w:type="character" w:default="1" w:styleId="DefaultParagraphFont">
     <w:name w:val="Default Paragraph Font"/>
     <w:uiPriority w:val="1"/>
     <w:semiHidden/>
     <w:unhideWhenUsed/>
   </w:style>
-  <w:style w:type="table" w:default="1" w:styleId="a1">
+  <w:style w:type="table" w:default="1" w:styleId="TableNormal">
     <w:name w:val="Normal Table"/>
     <w:uiPriority w:val="99"/>
     <w:semiHidden/>
@@ -3371,15 +3114,15 @@
       </w:tblCellMar>
     </w:tblPr>
   </w:style>
-  <w:style w:type="numbering" w:default="1" w:styleId="a2">
+  <w:style w:type="numbering" w:default="1" w:styleId="NoList">
     <w:name w:val="No List"/>
     <w:uiPriority w:val="99"/>
     <w:semiHidden/>
     <w:unhideWhenUsed/>
   </w:style>
-  <w:style w:type="paragraph" w:styleId="a3">
+  <w:style w:type="paragraph" w:styleId="ListParagraph">
     <w:name w:val="List Paragraph"/>
-    <w:basedOn w:val="a"/>
+    <w:basedOn w:val="Normal"/>
     <w:uiPriority w:val="34"/>
     <w:qFormat/>
     <w:rsid w:val="00F97F18"/>
@@ -3388,10 +3131,10 @@
       <w:contextualSpacing/>
     </w:pPr>
   </w:style>
-  <w:style w:type="paragraph" w:styleId="a4">
+  <w:style w:type="paragraph" w:styleId="Header">
     <w:name w:val="header"/>
-    <w:basedOn w:val="a"/>
-    <w:link w:val="a5"/>
+    <w:basedOn w:val="Normal"/>
+    <w:link w:val="HeaderChar"/>
     <w:uiPriority w:val="99"/>
     <w:unhideWhenUsed/>
     <w:rsid w:val="006C46C5"/>
@@ -3403,10 +3146,10 @@
       <w:spacing w:after="0" w:line="240" w:lineRule="auto"/>
     </w:pPr>
   </w:style>
-  <w:style w:type="character" w:customStyle="1" w:styleId="a5">
-    <w:name w:val="Верхний колонтитул Знак"/>
-    <w:basedOn w:val="a0"/>
-    <w:link w:val="a4"/>
+  <w:style w:type="character" w:customStyle="1" w:styleId="HeaderChar">
+    <w:name w:val="Header Char"/>
+    <w:basedOn w:val="DefaultParagraphFont"/>
+    <w:link w:val="Header"/>
     <w:uiPriority w:val="99"/>
     <w:rsid w:val="006C46C5"/>
     <w:rPr>
@@ -3417,10 +3160,10 @@
       <w:lang w:eastAsia="ru-RU"/>
     </w:rPr>
   </w:style>
-  <w:style w:type="paragraph" w:styleId="a6">
+  <w:style w:type="paragraph" w:styleId="Footer">
     <w:name w:val="footer"/>
-    <w:basedOn w:val="a"/>
-    <w:link w:val="a7"/>
+    <w:basedOn w:val="Normal"/>
+    <w:link w:val="FooterChar"/>
     <w:uiPriority w:val="99"/>
     <w:unhideWhenUsed/>
     <w:rsid w:val="006C46C5"/>
@@ -3432,10 +3175,10 @@
       <w:spacing w:after="0" w:line="240" w:lineRule="auto"/>
     </w:pPr>
   </w:style>
-  <w:style w:type="character" w:customStyle="1" w:styleId="a7">
-    <w:name w:val="Нижний колонтитул Знак"/>
-    <w:basedOn w:val="a0"/>
-    <w:link w:val="a6"/>
+  <w:style w:type="character" w:customStyle="1" w:styleId="FooterChar">
+    <w:name w:val="Footer Char"/>
+    <w:basedOn w:val="DefaultParagraphFont"/>
+    <w:link w:val="Footer"/>
     <w:uiPriority w:val="99"/>
     <w:rsid w:val="006C46C5"/>
     <w:rPr>
@@ -3446,10 +3189,10 @@
       <w:lang w:eastAsia="ru-RU"/>
     </w:rPr>
   </w:style>
-  <w:style w:type="paragraph" w:customStyle="1" w:styleId="a8">
+  <w:style w:type="paragraph" w:customStyle="1" w:styleId="a">
     <w:name w:val="код в тексте"/>
-    <w:basedOn w:val="a"/>
-    <w:link w:val="a9"/>
+    <w:basedOn w:val="Normal"/>
+    <w:link w:val="a0"/>
     <w:qFormat/>
     <w:rsid w:val="00681079"/>
     <w:pPr>
@@ -3467,10 +3210,10 @@
       <w:lang w:val="en-US" w:eastAsia="en-US"/>
     </w:rPr>
   </w:style>
-  <w:style w:type="character" w:customStyle="1" w:styleId="a9">
+  <w:style w:type="character" w:customStyle="1" w:styleId="a0">
     <w:name w:val="код в тексте Знак"/>
-    <w:basedOn w:val="a0"/>
-    <w:link w:val="a8"/>
+    <w:basedOn w:val="DefaultParagraphFont"/>
+    <w:link w:val="a"/>
     <w:rsid w:val="00681079"/>
     <w:rPr>
       <w:rFonts w:ascii="Courier New" w:hAnsi="Courier New" w:cs="Times New Roman"/>
